--- a/Documentation.docx
+++ b/Documentation.docx
@@ -149,6 +149,27 @@
         </w:rPr>
         <w:t>ppe-parking.byethost4.com/index.html</w:t>
       </w:r>
+    </w:p>
+    <w:p>
+      <w:pPr>
+        <w:rPr>
+          <w:lang w:val="en-GB"/>
+        </w:rPr>
+      </w:pPr>
+      <w:r>
+        <w:rPr>
+          <w:lang w:val="en-GB"/>
+        </w:rPr>
+        <w:tab/>
+      </w:r>
+      <w:r>
+        <w:rPr>
+          <w:lang w:val="en-GB"/>
+        </w:rPr>
+        <w:t>https://github.com/nath-btx/ppe_parking</w:t>
+      </w:r>
+      <w:bookmarkStart w:id="0" w:name="_GoBack"/>
+      <w:bookmarkEnd w:id="0"/>
     </w:p>
     <w:p>
       <w:pPr>
@@ -406,8 +427,6 @@
         </w:rPr>
         <w:tab/>
       </w:r>
-      <w:bookmarkStart w:id="0" w:name="_GoBack"/>
-      <w:bookmarkEnd w:id="0"/>
     </w:p>
     <w:p>
       <w:pPr>

--- a/Documentation.docx
+++ b/Documentation.docx
@@ -35,13 +35,8 @@
           <w:numId w:val="1"/>
         </w:numPr>
       </w:pPr>
-      <w:proofErr w:type="spellStart"/>
-      <w:r>
-        <w:t>Front-office</w:t>
-      </w:r>
-      <w:proofErr w:type="spellEnd"/>
-      <w:r>
-        <w:t xml:space="preserve"> sécurisé qui permet les inscriptions au service de réservation devant être validé par un administrateur.</w:t>
+      <w:r>
+        <w:t>Front-office sécurisé qui permet les inscriptions au service de réservation devant être validé par un administrateur.</w:t>
       </w:r>
     </w:p>
     <w:p>
@@ -149,13 +144,34 @@
         </w:rPr>
         <w:t>ppe-parking.byethost4.com/index.html</w:t>
       </w:r>
-    </w:p>
-    <w:p>
-      <w:pPr>
-        <w:rPr>
-          <w:lang w:val="en-GB"/>
-        </w:rPr>
-      </w:pPr>
+      <w:r>
+        <w:rPr>
+          <w:lang w:val="en-GB"/>
+        </w:rPr>
+        <w:t xml:space="preserve">  -&gt; (</w:t>
+      </w:r>
+      <w:proofErr w:type="spellStart"/>
+      <w:r>
+        <w:rPr>
+          <w:lang w:val="en-GB"/>
+        </w:rPr>
+        <w:t>accueil</w:t>
+      </w:r>
+      <w:proofErr w:type="spellEnd"/>
+      <w:r>
+        <w:rPr>
+          <w:lang w:val="en-GB"/>
+        </w:rPr>
+        <w:t>, connexion</w:t>
+      </w:r>
+      <w:r>
+        <w:rPr>
+          <w:lang w:val="en-GB"/>
+        </w:rPr>
+        <w:t>)</w:t>
+      </w:r>
+    </w:p>
+    <w:p>
       <w:r>
         <w:rPr>
           <w:lang w:val="en-GB"/>
@@ -163,10 +179,18 @@
         <w:tab/>
       </w:r>
       <w:r>
-        <w:rPr>
-          <w:lang w:val="en-GB"/>
-        </w:rPr>
-        <w:t>https://github.com/nath-btx/ppe_parking</w:t>
+        <w:t>ppe-parking.byethost4.com/</w:t>
+      </w:r>
+      <w:r>
+        <w:t>reserve.html -&gt; (donne la place ou file d’attente)</w:t>
+      </w:r>
+    </w:p>
+    <w:p>
+      <w:r>
+        <w:tab/>
+      </w:r>
+      <w:r>
+        <w:t>ppe-parking.byethost4.com/admin.html -&gt; (permet à l’admin de supprimer les reservations)</w:t>
       </w:r>
       <w:bookmarkStart w:id="0" w:name="_GoBack"/>
       <w:bookmarkEnd w:id="0"/>
@@ -177,6 +201,22 @@
           <w:lang w:val="en-GB"/>
         </w:rPr>
       </w:pPr>
+      <w:r>
+        <w:tab/>
+      </w:r>
+      <w:r>
+        <w:rPr>
+          <w:lang w:val="en-GB"/>
+        </w:rPr>
+        <w:t>https://github.com/nath-btx/ppe_parking</w:t>
+      </w:r>
+    </w:p>
+    <w:p>
+      <w:pPr>
+        <w:rPr>
+          <w:lang w:val="en-GB"/>
+        </w:rPr>
+      </w:pPr>
     </w:p>
     <w:p>
       <w:pPr>
@@ -192,7 +232,6 @@
         </w:rPr>
         <w:t xml:space="preserve">Documentation </w:t>
       </w:r>
-      <w:proofErr w:type="spellStart"/>
       <w:proofErr w:type="gramStart"/>
       <w:r>
         <w:rPr>
@@ -202,7 +241,6 @@
         </w:rPr>
         <w:t>utilisateur</w:t>
       </w:r>
-      <w:proofErr w:type="spellEnd"/>
       <w:r>
         <w:rPr>
           <w:lang w:val="en-GB"/>

--- a/Documentation.docx
+++ b/Documentation.docx
@@ -89,6 +89,71 @@
     </w:p>
     <w:p/>
     <w:p>
+      <w:r>
+        <w:rPr>
+          <w:b/>
+          <w:u w:val="single"/>
+        </w:rPr>
+        <w:t>Plan du site</w:t>
+      </w:r>
+      <w:r>
+        <w:t> :</w:t>
+      </w:r>
+    </w:p>
+    <w:p/>
+    <w:p>
+      <w:r>
+        <w:tab/>
+      </w:r>
+      <w:proofErr w:type="gramStart"/>
+      <w:r>
+        <w:t>ppe-parking.byethost4.com/index.html</w:t>
+      </w:r>
+      <w:r>
+        <w:t xml:space="preserve">  -</w:t>
+      </w:r>
+      <w:proofErr w:type="gramEnd"/>
+      <w:r>
+        <w:t>&gt; (accueil</w:t>
+      </w:r>
+      <w:r>
+        <w:t>, connexion</w:t>
+      </w:r>
+      <w:r>
+        <w:t>)</w:t>
+      </w:r>
+    </w:p>
+    <w:p>
+      <w:r>
+        <w:tab/>
+      </w:r>
+      <w:r>
+        <w:t>ppe-parking.byethost4.com/</w:t>
+      </w:r>
+      <w:r>
+        <w:t>reserve.html -&gt; (donne la place ou file d’attente)</w:t>
+      </w:r>
+    </w:p>
+    <w:p>
+      <w:r>
+        <w:tab/>
+      </w:r>
+      <w:r>
+        <w:t>ppe-parking.byethost4.com/admin.html -&gt; (permet à l’admin de supprimer les reservations)</w:t>
+      </w:r>
+    </w:p>
+    <w:p/>
+    <w:p/>
+    <w:p>
+      <w:r>
+        <w:tab/>
+      </w:r>
+      <w:r>
+        <w:t>https://github.com/nath-btx/ppe_parking</w:t>
+      </w:r>
+    </w:p>
+    <w:p/>
+    <w:p>
       <w:pPr>
         <w:rPr>
           <w:lang w:val="en-GB"/>
@@ -100,8 +165,9 @@
           <w:u w:val="single"/>
           <w:lang w:val="en-GB"/>
         </w:rPr>
-        <w:t xml:space="preserve">Plan du </w:t>
-      </w:r>
+        <w:t xml:space="preserve">Documentation </w:t>
+      </w:r>
+      <w:proofErr w:type="spellStart"/>
       <w:proofErr w:type="gramStart"/>
       <w:r>
         <w:rPr>
@@ -109,138 +175,9 @@
           <w:u w:val="single"/>
           <w:lang w:val="en-GB"/>
         </w:rPr>
-        <w:t>site</w:t>
-      </w:r>
-      <w:r>
-        <w:rPr>
-          <w:lang w:val="en-GB"/>
-        </w:rPr>
-        <w:t> :</w:t>
-      </w:r>
-      <w:proofErr w:type="gramEnd"/>
-    </w:p>
-    <w:p>
-      <w:pPr>
-        <w:rPr>
-          <w:lang w:val="en-GB"/>
-        </w:rPr>
-      </w:pPr>
-    </w:p>
-    <w:p>
-      <w:pPr>
-        <w:rPr>
-          <w:lang w:val="en-GB"/>
-        </w:rPr>
-      </w:pPr>
-      <w:r>
-        <w:rPr>
-          <w:lang w:val="en-GB"/>
-        </w:rPr>
-        <w:tab/>
-      </w:r>
-      <w:r>
-        <w:rPr>
-          <w:lang w:val="en-GB"/>
-        </w:rPr>
-        <w:t>ppe-parking.byethost4.com/index.html</w:t>
-      </w:r>
-      <w:r>
-        <w:rPr>
-          <w:lang w:val="en-GB"/>
-        </w:rPr>
-        <w:t xml:space="preserve">  -&gt; (</w:t>
-      </w:r>
-      <w:proofErr w:type="spellStart"/>
-      <w:r>
-        <w:rPr>
-          <w:lang w:val="en-GB"/>
-        </w:rPr>
-        <w:t>accueil</w:t>
+        <w:t>utilisateur</w:t>
       </w:r>
       <w:proofErr w:type="spellEnd"/>
-      <w:r>
-        <w:rPr>
-          <w:lang w:val="en-GB"/>
-        </w:rPr>
-        <w:t>, connexion</w:t>
-      </w:r>
-      <w:r>
-        <w:rPr>
-          <w:lang w:val="en-GB"/>
-        </w:rPr>
-        <w:t>)</w:t>
-      </w:r>
-    </w:p>
-    <w:p>
-      <w:r>
-        <w:rPr>
-          <w:lang w:val="en-GB"/>
-        </w:rPr>
-        <w:tab/>
-      </w:r>
-      <w:r>
-        <w:t>ppe-parking.byethost4.com/</w:t>
-      </w:r>
-      <w:r>
-        <w:t>reserve.html -&gt; (donne la place ou file d’attente)</w:t>
-      </w:r>
-    </w:p>
-    <w:p>
-      <w:r>
-        <w:tab/>
-      </w:r>
-      <w:r>
-        <w:t>ppe-parking.byethost4.com/admin.html -&gt; (permet à l’admin de supprimer les reservations)</w:t>
-      </w:r>
-      <w:bookmarkStart w:id="0" w:name="_GoBack"/>
-      <w:bookmarkEnd w:id="0"/>
-    </w:p>
-    <w:p>
-      <w:pPr>
-        <w:rPr>
-          <w:lang w:val="en-GB"/>
-        </w:rPr>
-      </w:pPr>
-      <w:r>
-        <w:tab/>
-      </w:r>
-      <w:r>
-        <w:rPr>
-          <w:lang w:val="en-GB"/>
-        </w:rPr>
-        <w:t>https://github.com/nath-btx/ppe_parking</w:t>
-      </w:r>
-    </w:p>
-    <w:p>
-      <w:pPr>
-        <w:rPr>
-          <w:lang w:val="en-GB"/>
-        </w:rPr>
-      </w:pPr>
-    </w:p>
-    <w:p>
-      <w:pPr>
-        <w:rPr>
-          <w:lang w:val="en-GB"/>
-        </w:rPr>
-      </w:pPr>
-      <w:r>
-        <w:rPr>
-          <w:b/>
-          <w:u w:val="single"/>
-          <w:lang w:val="en-GB"/>
-        </w:rPr>
-        <w:t xml:space="preserve">Documentation </w:t>
-      </w:r>
-      <w:proofErr w:type="gramStart"/>
-      <w:r>
-        <w:rPr>
-          <w:b/>
-          <w:u w:val="single"/>
-          <w:lang w:val="en-GB"/>
-        </w:rPr>
-        <w:t>utilisateur</w:t>
-      </w:r>
       <w:r>
         <w:rPr>
           <w:lang w:val="en-GB"/>
@@ -775,7 +712,6 @@
     </w:p>
     <w:p/>
     <w:p/>
-    <w:p/>
     <w:p>
       <w:r>
         <w:rPr>
@@ -783,18 +719,18 @@
           <w:lang w:eastAsia="fr-FR"/>
         </w:rPr>
         <w:drawing>
-          <wp:anchor distT="0" distB="0" distL="114300" distR="114300" simplePos="0" relativeHeight="251658240" behindDoc="0" locked="0" layoutInCell="1" allowOverlap="1">
+          <wp:anchor distT="0" distB="0" distL="114300" distR="114300" simplePos="0" relativeHeight="251664384" behindDoc="0" locked="0" layoutInCell="1" allowOverlap="1">
             <wp:simplePos x="0" y="0"/>
             <wp:positionH relativeFrom="column">
-              <wp:posOffset>897467</wp:posOffset>
+              <wp:posOffset>846666</wp:posOffset>
             </wp:positionH>
             <wp:positionV relativeFrom="paragraph">
-              <wp:posOffset>87207</wp:posOffset>
+              <wp:posOffset>135043</wp:posOffset>
             </wp:positionV>
-            <wp:extent cx="5059182" cy="2286000"/>
-            <wp:effectExtent l="0" t="0" r="8255" b="0"/>
+            <wp:extent cx="4122843" cy="1752600"/>
+            <wp:effectExtent l="0" t="0" r="0" b="0"/>
             <wp:wrapSquare wrapText="bothSides"/>
-            <wp:docPr id="1" name="Image 1"/>
+            <wp:docPr id="7" name="Image 7"/>
             <wp:cNvGraphicFramePr>
               <a:graphicFrameLocks xmlns:a="http://schemas.openxmlformats.org/drawingml/2006/main" noChangeAspect="1"/>
             </wp:cNvGraphicFramePr>
@@ -813,13 +749,13 @@
                         </a:ext>
                       </a:extLst>
                     </a:blip>
-                    <a:srcRect l="55404" t="58241" r="23794" b="25049"/>
+                    <a:srcRect l="21580" t="63422" r="57571" b="20822"/>
                     <a:stretch/>
                   </pic:blipFill>
                   <pic:spPr bwMode="auto">
                     <a:xfrm>
                       <a:off x="0" y="0"/>
-                      <a:ext cx="5059182" cy="2286000"/>
+                      <a:ext cx="4122843" cy="1752600"/>
                     </a:xfrm>
                     <a:prstGeom prst="rect">
                       <a:avLst/>
@@ -836,10 +772,17 @@
                 </pic:pic>
               </a:graphicData>
             </a:graphic>
+            <wp14:sizeRelH relativeFrom="margin">
+              <wp14:pctWidth>0</wp14:pctWidth>
+            </wp14:sizeRelH>
+            <wp14:sizeRelV relativeFrom="margin">
+              <wp14:pctHeight>0</wp14:pctHeight>
+            </wp14:sizeRelV>
           </wp:anchor>
         </w:drawing>
       </w:r>
     </w:p>
+    <w:p/>
     <w:p>
       <w:pPr>
         <w:tabs>
@@ -859,6 +802,8 @@
           <w:vertAlign w:val="subscript"/>
         </w:rPr>
       </w:pPr>
+      <w:bookmarkStart w:id="0" w:name="_GoBack"/>
+      <w:bookmarkEnd w:id="0"/>
     </w:p>
     <w:sectPr>
       <w:pgSz w:w="11906" w:h="16838"/>

--- a/Documentation.docx
+++ b/Documentation.docx
@@ -104,17 +104,10 @@
     <w:p>
       <w:r>
         <w:tab/>
-      </w:r>
-      <w:proofErr w:type="gramStart"/>
-      <w:r>
         <w:t>ppe-parking.byethost4.com/index.html</w:t>
       </w:r>
       <w:r>
-        <w:t xml:space="preserve">  -</w:t>
-      </w:r>
-      <w:proofErr w:type="gramEnd"/>
-      <w:r>
-        <w:t>&gt; (accueil</w:t>
+        <w:t xml:space="preserve">  -&gt; (accueil</w:t>
       </w:r>
       <w:r>
         <w:t>, connexion</w:t>
@@ -131,7 +124,12 @@
         <w:t>ppe-parking.byethost4.com/</w:t>
       </w:r>
       <w:r>
-        <w:t>reserve.html -&gt; (donne la place ou file d’attente)</w:t>
+        <w:t>reserve.html -&gt; (</w:t>
+      </w:r>
+      <w:bookmarkStart w:id="0" w:name="_GoBack"/>
+      <w:bookmarkEnd w:id="0"/>
+      <w:r>
+        <w:t>donne la place ou file d’attente)</w:t>
       </w:r>
     </w:p>
     <w:p>
@@ -139,7 +137,13 @@
         <w:tab/>
       </w:r>
       <w:r>
-        <w:t>ppe-parking.byethost4.com/admin.html -&gt; (permet à l’admin de supprimer les reservations)</w:t>
+        <w:t xml:space="preserve">ppe-parking.byethost4.com/admin.html -&gt; (permet à l’admin de supprimer les </w:t>
+      </w:r>
+      <w:r>
+        <w:t>réservations</w:t>
+      </w:r>
+      <w:r>
+        <w:t>)</w:t>
       </w:r>
     </w:p>
     <w:p/>
@@ -802,8 +806,6 @@
           <w:vertAlign w:val="subscript"/>
         </w:rPr>
       </w:pPr>
-      <w:bookmarkStart w:id="0" w:name="_GoBack"/>
-      <w:bookmarkEnd w:id="0"/>
     </w:p>
     <w:sectPr>
       <w:pgSz w:w="11906" w:h="16838"/>
